--- a/Reference.docx
+++ b/Reference.docx
@@ -28,17 +28,63 @@
     </w:p>
     <w:p>
       <w:pPr>
-        <w:pStyle w:val="Titre2"/>
-      </w:pPr>
-      <w:bookmarkStart w:id="0" w:name="r-markdown"/>
+        <w:pStyle w:val="Titre1"/>
+      </w:pPr>
       <w:r>
-        <w:t>R Markdown</w:t>
+        <w:t>Chapitre</w:t>
       </w:r>
-      <w:bookmarkEnd w:id="0"/>
     </w:p>
     <w:p>
       <w:pPr>
+        <w:pStyle w:val="Titre2"/>
+      </w:pPr>
+      <w:bookmarkStart w:id="0" w:name="section"/>
+      <w:bookmarkEnd w:id="0"/>
+      <w:r>
+        <w:t>Section</w:t>
+      </w:r>
+    </w:p>
+    <w:p>
+      <w:pPr>
+        <w:pStyle w:val="Titre3"/>
+      </w:pPr>
+      <w:bookmarkStart w:id="1" w:name="sous-section"/>
+      <w:bookmarkEnd w:id="1"/>
+      <w:r>
+        <w:t>Sous-section</w:t>
+      </w:r>
+    </w:p>
+    <w:p>
+      <w:pPr>
+        <w:pStyle w:val="Titre4"/>
+      </w:pPr>
+      <w:bookmarkStart w:id="2" w:name="sous-sous-section"/>
+      <w:bookmarkEnd w:id="2"/>
+      <w:r>
+        <w:t>Sous-sous-section</w:t>
+      </w:r>
+    </w:p>
+    <w:p>
+      <w:pPr>
+        <w:pStyle w:val="Titre4"/>
+        <w:numPr>
+          <w:ilvl w:val="0"/>
+          <w:numId w:val="0"/>
+        </w:numPr>
+      </w:pPr>
+    </w:p>
+    <w:p>
+      <w:pPr>
+        <w:pStyle w:val="Titre1"/>
+      </w:pPr>
+    </w:p>
+    <w:p>
+      <w:pPr>
         <w:pStyle w:val="FirstParagraph"/>
+        <w:numPr>
+          <w:ilvl w:val="0"/>
+          <w:numId w:val="7"/>
+        </w:numPr>
       </w:pPr>
       <w:r>
         <w:t xml:space="preserve">This is an R Markdown document. Markdown is a simple formatting syntax for authoring HTML, PDF, and MS Word documents. For more details on using R Markdown see </w:t>
@@ -158,11 +204,11 @@
       <w:pPr>
         <w:pStyle w:val="Titre2"/>
       </w:pPr>
-      <w:bookmarkStart w:id="1" w:name="including-plots"/>
+      <w:bookmarkStart w:id="3" w:name="including-plots"/>
       <w:r>
         <w:t>Including Plots</w:t>
       </w:r>
-      <w:bookmarkEnd w:id="1"/>
+      <w:bookmarkEnd w:id="3"/>
     </w:p>
     <w:p>
       <w:pPr>
@@ -178,9 +224,10 @@
         <w:pStyle w:val="Titre3"/>
       </w:pPr>
       <w:r>
-        <w:lastRenderedPageBreak/>
         <w:t>d’élection</w:t>
       </w:r>
+      <w:bookmarkStart w:id="4" w:name="_GoBack"/>
+      <w:bookmarkEnd w:id="4"/>
     </w:p>
     <w:p>
       <w:pPr>
@@ -244,6 +291,7 @@
           <w:noProof/>
           <w:lang w:val="fr-FR" w:eastAsia="fr-FR"/>
         </w:rPr>
+        <w:lastRenderedPageBreak/>
         <w:drawing>
           <wp:inline distT="0" distB="0" distL="0" distR="0">
             <wp:extent cx="4620126" cy="3696101"/>
@@ -292,7 +340,6 @@
         <w:pStyle w:val="Corpsdetexte"/>
       </w:pPr>
       <w:r>
-        <w:lastRenderedPageBreak/>
         <w:t xml:space="preserve">Note that the </w:t>
       </w:r>
       <w:r>
@@ -1689,18 +1736,7 @@
           <w:sz w:val="20"/>
           <w:szCs w:val="20"/>
         </w:rPr>
-        <w:t>So</w:t>
-      </w:r>
-      <w:bookmarkStart w:id="2" w:name="_GoBack"/>
-      <w:bookmarkEnd w:id="2"/>
-      <w:r>
-        <w:rPr>
-          <w:rFonts w:ascii="Arial" w:eastAsia="Arial" w:hAnsi="Arial" w:cs="Arial"/>
-          <w:color w:val="000000"/>
-          <w:sz w:val="20"/>
-          <w:szCs w:val="20"/>
-        </w:rPr>
-        <w:t>urce Wagrinnova : Calcul des auteurs</w:t>
+        <w:t>Source Wagrinnova : Calcul des auteurs</w:t>
       </w:r>
     </w:p>
     <w:p>
@@ -1764,13 +1800,125 @@
 <file path=word/numbering.xml><?xml version="1.0" encoding="utf-8"?>
 <w:numbering xmlns:wpc="http://schemas.microsoft.com/office/word/2010/wordprocessingCanvas" xmlns:mc="http://schemas.openxmlformats.org/markup-compatibility/2006" xmlns:o="urn:schemas-microsoft-com:office:office" xmlns:r="http://schemas.openxmlformats.org/officeDocument/2006/relationships" xmlns:m="http://schemas.openxmlformats.org/officeDocument/2006/math" xmlns:v="urn:schemas-microsoft-com:vml" xmlns:wp14="http://schemas.microsoft.com/office/word/2010/wordprocessingDrawing" xmlns:wp="http://schemas.openxmlformats.org/drawingml/2006/wordprocessingDrawing" xmlns:w10="urn:schemas-microsoft-com:office:word" xmlns:w="http://schemas.openxmlformats.org/wordprocessingml/2006/main" xmlns:w14="http://schemas.microsoft.com/office/word/2010/wordml" xmlns:w15="http://schemas.microsoft.com/office/word/2012/wordml" xmlns:wpg="http://schemas.microsoft.com/office/word/2010/wordprocessingGroup" xmlns:wpi="http://schemas.microsoft.com/office/word/2010/wordprocessingInk" xmlns:wne="http://schemas.microsoft.com/office/word/2006/wordml" xmlns:wps="http://schemas.microsoft.com/office/word/2010/wordprocessingShape" mc:Ignorable="w14 w15 wp14">
   <w:abstractNum w:abstractNumId="0" w15:restartNumberingAfterBreak="0">
+    <w:nsid w:val="09AB1E8C"/>
+    <w:multiLevelType w:val="multilevel"/>
+    <w:tmpl w:val="EE34C4D4"/>
+    <w:lvl w:ilvl="0">
+      <w:start w:val="1"/>
+      <w:numFmt w:val="decimal"/>
+      <w:lvlText w:val="Chapitre%1."/>
+      <w:lvlJc w:val="left"/>
+      <w:pPr>
+        <w:ind w:left="360" w:hanging="360"/>
+      </w:pPr>
+      <w:rPr>
+        <w:rFonts w:hint="default"/>
+      </w:rPr>
+    </w:lvl>
+    <w:lvl w:ilvl="1">
+      <w:start w:val="1"/>
+      <w:numFmt w:val="decimal"/>
+      <w:lvlText w:val="%2.%1"/>
+      <w:lvlJc w:val="left"/>
+      <w:pPr>
+        <w:ind w:left="1440" w:hanging="360"/>
+      </w:pPr>
+      <w:rPr>
+        <w:rFonts w:hint="default"/>
+      </w:rPr>
+    </w:lvl>
+    <w:lvl w:ilvl="2">
+      <w:start w:val="1"/>
+      <w:numFmt w:val="lowerRoman"/>
+      <w:lvlText w:val="%3."/>
+      <w:lvlJc w:val="right"/>
+      <w:pPr>
+        <w:ind w:left="2160" w:hanging="180"/>
+      </w:pPr>
+      <w:rPr>
+        <w:rFonts w:hint="default"/>
+      </w:rPr>
+    </w:lvl>
+    <w:lvl w:ilvl="3">
+      <w:start w:val="1"/>
+      <w:numFmt w:val="decimal"/>
+      <w:lvlText w:val="%4."/>
+      <w:lvlJc w:val="left"/>
+      <w:pPr>
+        <w:ind w:left="2880" w:hanging="360"/>
+      </w:pPr>
+      <w:rPr>
+        <w:rFonts w:hint="default"/>
+      </w:rPr>
+    </w:lvl>
+    <w:lvl w:ilvl="4">
+      <w:start w:val="1"/>
+      <w:numFmt w:val="lowerLetter"/>
+      <w:lvlText w:val="%5."/>
+      <w:lvlJc w:val="left"/>
+      <w:pPr>
+        <w:ind w:left="3600" w:hanging="360"/>
+      </w:pPr>
+      <w:rPr>
+        <w:rFonts w:hint="default"/>
+      </w:rPr>
+    </w:lvl>
+    <w:lvl w:ilvl="5">
+      <w:start w:val="1"/>
+      <w:numFmt w:val="lowerRoman"/>
+      <w:lvlText w:val="%6."/>
+      <w:lvlJc w:val="right"/>
+      <w:pPr>
+        <w:ind w:left="4320" w:hanging="180"/>
+      </w:pPr>
+      <w:rPr>
+        <w:rFonts w:hint="default"/>
+      </w:rPr>
+    </w:lvl>
+    <w:lvl w:ilvl="6">
+      <w:start w:val="1"/>
+      <w:numFmt w:val="decimal"/>
+      <w:lvlText w:val="%7."/>
+      <w:lvlJc w:val="left"/>
+      <w:pPr>
+        <w:ind w:left="5040" w:hanging="360"/>
+      </w:pPr>
+      <w:rPr>
+        <w:rFonts w:hint="default"/>
+      </w:rPr>
+    </w:lvl>
+    <w:lvl w:ilvl="7">
+      <w:start w:val="1"/>
+      <w:numFmt w:val="lowerLetter"/>
+      <w:lvlText w:val="%8."/>
+      <w:lvlJc w:val="left"/>
+      <w:pPr>
+        <w:ind w:left="5760" w:hanging="360"/>
+      </w:pPr>
+      <w:rPr>
+        <w:rFonts w:hint="default"/>
+      </w:rPr>
+    </w:lvl>
+    <w:lvl w:ilvl="8">
+      <w:start w:val="1"/>
+      <w:numFmt w:val="lowerRoman"/>
+      <w:lvlText w:val="%9."/>
+      <w:lvlJc w:val="right"/>
+      <w:pPr>
+        <w:ind w:left="6480" w:hanging="180"/>
+      </w:pPr>
+      <w:rPr>
+        <w:rFonts w:hint="default"/>
+      </w:rPr>
+    </w:lvl>
+  </w:abstractNum>
+  <w:abstractNum w:abstractNumId="1" w15:restartNumberingAfterBreak="0">
     <w:nsid w:val="11883239"/>
     <w:multiLevelType w:val="hybridMultilevel"/>
     <w:tmpl w:val="C292FFA8"/>
     <w:lvl w:ilvl="0" w:tplc="D21AA64C">
       <w:start w:val="1"/>
       <w:numFmt w:val="bullet"/>
-      <w:pStyle w:val="Titre3"/>
       <w:lvlText w:val=""/>
       <w:lvlJc w:val="left"/>
       <w:pPr>
@@ -1877,7 +2025,233 @@
       </w:rPr>
     </w:lvl>
   </w:abstractNum>
-  <w:abstractNum w:abstractNumId="1" w15:restartNumberingAfterBreak="0">
+  <w:abstractNum w:abstractNumId="2" w15:restartNumberingAfterBreak="0">
+    <w:nsid w:val="2BBB569F"/>
+    <w:multiLevelType w:val="multilevel"/>
+    <w:tmpl w:val="B3FEBA46"/>
+    <w:lvl w:ilvl="0">
+      <w:start w:val="1"/>
+      <w:numFmt w:val="decimal"/>
+      <w:lvlText w:val="Chapitre%1."/>
+      <w:lvlJc w:val="left"/>
+      <w:pPr>
+        <w:ind w:left="360" w:hanging="360"/>
+      </w:pPr>
+      <w:rPr>
+        <w:rFonts w:hint="default"/>
+      </w:rPr>
+    </w:lvl>
+    <w:lvl w:ilvl="1">
+      <w:start w:val="1"/>
+      <w:numFmt w:val="decimal"/>
+      <w:lvlText w:val="%1.%2"/>
+      <w:lvlJc w:val="left"/>
+      <w:pPr>
+        <w:ind w:left="1440" w:hanging="360"/>
+      </w:pPr>
+      <w:rPr>
+        <w:rFonts w:hint="default"/>
+      </w:rPr>
+    </w:lvl>
+    <w:lvl w:ilvl="2">
+      <w:start w:val="1"/>
+      <w:numFmt w:val="decimal"/>
+      <w:lvlText w:val="%1.%2.%3."/>
+      <w:lvlJc w:val="right"/>
+      <w:pPr>
+        <w:ind w:left="2160" w:hanging="180"/>
+      </w:pPr>
+      <w:rPr>
+        <w:rFonts w:hint="default"/>
+      </w:rPr>
+    </w:lvl>
+    <w:lvl w:ilvl="3">
+      <w:start w:val="1"/>
+      <w:numFmt w:val="decimal"/>
+      <w:lvlText w:val="%1.%2.%3.%4"/>
+      <w:lvlJc w:val="left"/>
+      <w:pPr>
+        <w:ind w:left="2880" w:hanging="360"/>
+      </w:pPr>
+      <w:rPr>
+        <w:rFonts w:hint="default"/>
+      </w:rPr>
+    </w:lvl>
+    <w:lvl w:ilvl="4">
+      <w:start w:val="1"/>
+      <w:numFmt w:val="lowerLetter"/>
+      <w:lvlText w:val="%5."/>
+      <w:lvlJc w:val="left"/>
+      <w:pPr>
+        <w:ind w:left="3600" w:hanging="360"/>
+      </w:pPr>
+      <w:rPr>
+        <w:rFonts w:hint="default"/>
+      </w:rPr>
+    </w:lvl>
+    <w:lvl w:ilvl="5">
+      <w:start w:val="1"/>
+      <w:numFmt w:val="lowerRoman"/>
+      <w:lvlText w:val="%6."/>
+      <w:lvlJc w:val="right"/>
+      <w:pPr>
+        <w:ind w:left="4320" w:hanging="180"/>
+      </w:pPr>
+      <w:rPr>
+        <w:rFonts w:hint="default"/>
+      </w:rPr>
+    </w:lvl>
+    <w:lvl w:ilvl="6">
+      <w:start w:val="1"/>
+      <w:numFmt w:val="decimal"/>
+      <w:lvlText w:val="%7."/>
+      <w:lvlJc w:val="left"/>
+      <w:pPr>
+        <w:ind w:left="5040" w:hanging="360"/>
+      </w:pPr>
+      <w:rPr>
+        <w:rFonts w:hint="default"/>
+      </w:rPr>
+    </w:lvl>
+    <w:lvl w:ilvl="7">
+      <w:start w:val="1"/>
+      <w:numFmt w:val="lowerLetter"/>
+      <w:lvlText w:val="%8."/>
+      <w:lvlJc w:val="left"/>
+      <w:pPr>
+        <w:ind w:left="5760" w:hanging="360"/>
+      </w:pPr>
+      <w:rPr>
+        <w:rFonts w:hint="default"/>
+      </w:rPr>
+    </w:lvl>
+    <w:lvl w:ilvl="8">
+      <w:start w:val="1"/>
+      <w:numFmt w:val="lowerRoman"/>
+      <w:lvlText w:val="%9."/>
+      <w:lvlJc w:val="right"/>
+      <w:pPr>
+        <w:ind w:left="6480" w:hanging="180"/>
+      </w:pPr>
+      <w:rPr>
+        <w:rFonts w:hint="default"/>
+      </w:rPr>
+    </w:lvl>
+  </w:abstractNum>
+  <w:abstractNum w:abstractNumId="3" w15:restartNumberingAfterBreak="0">
+    <w:nsid w:val="2BD13217"/>
+    <w:multiLevelType w:val="multilevel"/>
+    <w:tmpl w:val="B3FEBA46"/>
+    <w:lvl w:ilvl="0">
+      <w:start w:val="1"/>
+      <w:numFmt w:val="decimal"/>
+      <w:lvlText w:val="Chapitre%1."/>
+      <w:lvlJc w:val="left"/>
+      <w:pPr>
+        <w:ind w:left="360" w:hanging="360"/>
+      </w:pPr>
+      <w:rPr>
+        <w:rFonts w:hint="default"/>
+      </w:rPr>
+    </w:lvl>
+    <w:lvl w:ilvl="1">
+      <w:start w:val="1"/>
+      <w:numFmt w:val="decimal"/>
+      <w:lvlText w:val="%1.%2"/>
+      <w:lvlJc w:val="left"/>
+      <w:pPr>
+        <w:ind w:left="1440" w:hanging="360"/>
+      </w:pPr>
+      <w:rPr>
+        <w:rFonts w:hint="default"/>
+      </w:rPr>
+    </w:lvl>
+    <w:lvl w:ilvl="2">
+      <w:start w:val="1"/>
+      <w:numFmt w:val="decimal"/>
+      <w:lvlText w:val="%1.%2.%3."/>
+      <w:lvlJc w:val="right"/>
+      <w:pPr>
+        <w:ind w:left="2160" w:hanging="180"/>
+      </w:pPr>
+      <w:rPr>
+        <w:rFonts w:hint="default"/>
+      </w:rPr>
+    </w:lvl>
+    <w:lvl w:ilvl="3">
+      <w:start w:val="1"/>
+      <w:numFmt w:val="decimal"/>
+      <w:lvlText w:val="%1.%2.%3.%4"/>
+      <w:lvlJc w:val="left"/>
+      <w:pPr>
+        <w:ind w:left="2880" w:hanging="360"/>
+      </w:pPr>
+      <w:rPr>
+        <w:rFonts w:hint="default"/>
+      </w:rPr>
+    </w:lvl>
+    <w:lvl w:ilvl="4">
+      <w:start w:val="1"/>
+      <w:numFmt w:val="lowerLetter"/>
+      <w:lvlText w:val="%5."/>
+      <w:lvlJc w:val="left"/>
+      <w:pPr>
+        <w:ind w:left="3600" w:hanging="360"/>
+      </w:pPr>
+      <w:rPr>
+        <w:rFonts w:hint="default"/>
+      </w:rPr>
+    </w:lvl>
+    <w:lvl w:ilvl="5">
+      <w:start w:val="1"/>
+      <w:numFmt w:val="lowerRoman"/>
+      <w:lvlText w:val="%6."/>
+      <w:lvlJc w:val="right"/>
+      <w:pPr>
+        <w:ind w:left="4320" w:hanging="180"/>
+      </w:pPr>
+      <w:rPr>
+        <w:rFonts w:hint="default"/>
+      </w:rPr>
+    </w:lvl>
+    <w:lvl w:ilvl="6">
+      <w:start w:val="1"/>
+      <w:numFmt w:val="decimal"/>
+      <w:lvlText w:val="%7."/>
+      <w:lvlJc w:val="left"/>
+      <w:pPr>
+        <w:ind w:left="5040" w:hanging="360"/>
+      </w:pPr>
+      <w:rPr>
+        <w:rFonts w:hint="default"/>
+      </w:rPr>
+    </w:lvl>
+    <w:lvl w:ilvl="7">
+      <w:start w:val="1"/>
+      <w:numFmt w:val="lowerLetter"/>
+      <w:lvlText w:val="%8."/>
+      <w:lvlJc w:val="left"/>
+      <w:pPr>
+        <w:ind w:left="5760" w:hanging="360"/>
+      </w:pPr>
+      <w:rPr>
+        <w:rFonts w:hint="default"/>
+      </w:rPr>
+    </w:lvl>
+    <w:lvl w:ilvl="8">
+      <w:start w:val="1"/>
+      <w:numFmt w:val="lowerRoman"/>
+      <w:lvlText w:val="%9."/>
+      <w:lvlJc w:val="right"/>
+      <w:pPr>
+        <w:ind w:left="6480" w:hanging="180"/>
+      </w:pPr>
+      <w:rPr>
+        <w:rFonts w:hint="default"/>
+      </w:rPr>
+    </w:lvl>
+  </w:abstractNum>
+  <w:abstractNum w:abstractNumId="4" w15:restartNumberingAfterBreak="0">
     <w:nsid w:val="2C1AE401"/>
     <w:multiLevelType w:val="multilevel"/>
     <w:tmpl w:val="E4D209CC"/>
@@ -1981,7 +2355,120 @@
       </w:pPr>
     </w:lvl>
   </w:abstractNum>
-  <w:abstractNum w:abstractNumId="2" w15:restartNumberingAfterBreak="0">
+  <w:abstractNum w:abstractNumId="5" w15:restartNumberingAfterBreak="0">
+    <w:nsid w:val="44066D87"/>
+    <w:multiLevelType w:val="multilevel"/>
+    <w:tmpl w:val="B3FEBA46"/>
+    <w:lvl w:ilvl="0">
+      <w:start w:val="1"/>
+      <w:numFmt w:val="decimal"/>
+      <w:lvlText w:val="Chapitre%1."/>
+      <w:lvlJc w:val="left"/>
+      <w:pPr>
+        <w:ind w:left="360" w:hanging="360"/>
+      </w:pPr>
+      <w:rPr>
+        <w:rFonts w:hint="default"/>
+      </w:rPr>
+    </w:lvl>
+    <w:lvl w:ilvl="1">
+      <w:start w:val="1"/>
+      <w:numFmt w:val="decimal"/>
+      <w:lvlText w:val="%1.%2"/>
+      <w:lvlJc w:val="left"/>
+      <w:pPr>
+        <w:ind w:left="1440" w:hanging="360"/>
+      </w:pPr>
+      <w:rPr>
+        <w:rFonts w:hint="default"/>
+      </w:rPr>
+    </w:lvl>
+    <w:lvl w:ilvl="2">
+      <w:start w:val="1"/>
+      <w:numFmt w:val="decimal"/>
+      <w:lvlText w:val="%1.%2.%3."/>
+      <w:lvlJc w:val="right"/>
+      <w:pPr>
+        <w:ind w:left="2160" w:hanging="180"/>
+      </w:pPr>
+      <w:rPr>
+        <w:rFonts w:hint="default"/>
+      </w:rPr>
+    </w:lvl>
+    <w:lvl w:ilvl="3">
+      <w:start w:val="1"/>
+      <w:numFmt w:val="decimal"/>
+      <w:lvlText w:val="%1.%2.%3.%4"/>
+      <w:lvlJc w:val="left"/>
+      <w:pPr>
+        <w:ind w:left="2880" w:hanging="360"/>
+      </w:pPr>
+      <w:rPr>
+        <w:rFonts w:hint="default"/>
+      </w:rPr>
+    </w:lvl>
+    <w:lvl w:ilvl="4">
+      <w:start w:val="1"/>
+      <w:numFmt w:val="lowerLetter"/>
+      <w:lvlText w:val="%5."/>
+      <w:lvlJc w:val="left"/>
+      <w:pPr>
+        <w:ind w:left="3600" w:hanging="360"/>
+      </w:pPr>
+      <w:rPr>
+        <w:rFonts w:hint="default"/>
+      </w:rPr>
+    </w:lvl>
+    <w:lvl w:ilvl="5">
+      <w:start w:val="1"/>
+      <w:numFmt w:val="lowerRoman"/>
+      <w:lvlText w:val="%6."/>
+      <w:lvlJc w:val="right"/>
+      <w:pPr>
+        <w:ind w:left="4320" w:hanging="180"/>
+      </w:pPr>
+      <w:rPr>
+        <w:rFonts w:hint="default"/>
+      </w:rPr>
+    </w:lvl>
+    <w:lvl w:ilvl="6">
+      <w:start w:val="1"/>
+      <w:numFmt w:val="decimal"/>
+      <w:lvlText w:val="%7."/>
+      <w:lvlJc w:val="left"/>
+      <w:pPr>
+        <w:ind w:left="5040" w:hanging="360"/>
+      </w:pPr>
+      <w:rPr>
+        <w:rFonts w:hint="default"/>
+      </w:rPr>
+    </w:lvl>
+    <w:lvl w:ilvl="7">
+      <w:start w:val="1"/>
+      <w:numFmt w:val="lowerLetter"/>
+      <w:lvlText w:val="%8."/>
+      <w:lvlJc w:val="left"/>
+      <w:pPr>
+        <w:ind w:left="5760" w:hanging="360"/>
+      </w:pPr>
+      <w:rPr>
+        <w:rFonts w:hint="default"/>
+      </w:rPr>
+    </w:lvl>
+    <w:lvl w:ilvl="8">
+      <w:start w:val="1"/>
+      <w:numFmt w:val="lowerRoman"/>
+      <w:lvlText w:val="%9."/>
+      <w:lvlJc w:val="right"/>
+      <w:pPr>
+        <w:ind w:left="6480" w:hanging="180"/>
+      </w:pPr>
+      <w:rPr>
+        <w:rFonts w:hint="default"/>
+      </w:rPr>
+    </w:lvl>
+  </w:abstractNum>
+  <w:abstractNum w:abstractNumId="6" w15:restartNumberingAfterBreak="0">
     <w:nsid w:val="52AC6931"/>
     <w:multiLevelType w:val="hybridMultilevel"/>
     <w:tmpl w:val="A36E5E02"/>
@@ -2094,7 +2581,7 @@
       </w:rPr>
     </w:lvl>
   </w:abstractNum>
-  <w:abstractNum w:abstractNumId="3" w15:restartNumberingAfterBreak="0">
+  <w:abstractNum w:abstractNumId="7" w15:restartNumberingAfterBreak="0">
     <w:nsid w:val="6196056B"/>
     <w:multiLevelType w:val="hybridMultilevel"/>
     <w:tmpl w:val="4CAA769E"/>
@@ -2184,94 +2671,129 @@
       </w:pPr>
     </w:lvl>
   </w:abstractNum>
-  <w:abstractNum w:abstractNumId="4" w15:restartNumberingAfterBreak="0">
+  <w:abstractNum w:abstractNumId="8" w15:restartNumberingAfterBreak="0">
     <w:nsid w:val="76A01979"/>
-    <w:multiLevelType w:val="hybridMultilevel"/>
-    <w:tmpl w:val="B4C8D244"/>
-    <w:lvl w:ilvl="0" w:tplc="1BE69754">
+    <w:multiLevelType w:val="multilevel"/>
+    <w:tmpl w:val="040C0025"/>
+    <w:lvl w:ilvl="0">
+      <w:start w:val="1"/>
+      <w:numFmt w:val="decimal"/>
+      <w:pStyle w:val="Titre1"/>
+      <w:lvlText w:val="%1"/>
+      <w:lvlJc w:val="left"/>
+      <w:pPr>
+        <w:ind w:left="432" w:hanging="432"/>
+      </w:pPr>
+      <w:rPr>
+        <w:rFonts w:hint="default"/>
+      </w:rPr>
+    </w:lvl>
+    <w:lvl w:ilvl="1">
       <w:start w:val="1"/>
       <w:numFmt w:val="decimal"/>
       <w:pStyle w:val="Titre2"/>
-      <w:lvlText w:val="%1."/>
-      <w:lvlJc w:val="left"/>
-      <w:pPr>
-        <w:ind w:left="720" w:hanging="360"/>
-      </w:pPr>
-    </w:lvl>
-    <w:lvl w:ilvl="1" w:tplc="040C0019" w:tentative="1">
-      <w:start w:val="1"/>
-      <w:numFmt w:val="lowerLetter"/>
-      <w:lvlText w:val="%2."/>
-      <w:lvlJc w:val="left"/>
-      <w:pPr>
-        <w:ind w:left="1440" w:hanging="360"/>
-      </w:pPr>
-    </w:lvl>
-    <w:lvl w:ilvl="2" w:tplc="040C001B" w:tentative="1">
-      <w:start w:val="1"/>
-      <w:numFmt w:val="lowerRoman"/>
-      <w:lvlText w:val="%3."/>
-      <w:lvlJc w:val="right"/>
-      <w:pPr>
-        <w:ind w:left="2160" w:hanging="180"/>
-      </w:pPr>
-    </w:lvl>
-    <w:lvl w:ilvl="3" w:tplc="040C000F" w:tentative="1">
+      <w:lvlText w:val="%1.%2"/>
+      <w:lvlJc w:val="left"/>
+      <w:pPr>
+        <w:ind w:left="576" w:hanging="576"/>
+      </w:pPr>
+      <w:rPr>
+        <w:rFonts w:hint="default"/>
+      </w:rPr>
+    </w:lvl>
+    <w:lvl w:ilvl="2">
       <w:start w:val="1"/>
       <w:numFmt w:val="decimal"/>
-      <w:lvlText w:val="%4."/>
-      <w:lvlJc w:val="left"/>
-      <w:pPr>
-        <w:ind w:left="2880" w:hanging="360"/>
-      </w:pPr>
-    </w:lvl>
-    <w:lvl w:ilvl="4" w:tplc="040C0019" w:tentative="1">
-      <w:start w:val="1"/>
-      <w:numFmt w:val="lowerLetter"/>
-      <w:lvlText w:val="%5."/>
-      <w:lvlJc w:val="left"/>
-      <w:pPr>
-        <w:ind w:left="3600" w:hanging="360"/>
-      </w:pPr>
-    </w:lvl>
-    <w:lvl w:ilvl="5" w:tplc="040C001B" w:tentative="1">
-      <w:start w:val="1"/>
-      <w:numFmt w:val="lowerRoman"/>
-      <w:lvlText w:val="%6."/>
-      <w:lvlJc w:val="right"/>
-      <w:pPr>
-        <w:ind w:left="4320" w:hanging="180"/>
-      </w:pPr>
-    </w:lvl>
-    <w:lvl w:ilvl="6" w:tplc="040C000F" w:tentative="1">
+      <w:pStyle w:val="Titre3"/>
+      <w:lvlText w:val="%1.%2.%3"/>
+      <w:lvlJc w:val="left"/>
+      <w:pPr>
+        <w:ind w:left="720" w:hanging="720"/>
+      </w:pPr>
+      <w:rPr>
+        <w:rFonts w:hint="default"/>
+      </w:rPr>
+    </w:lvl>
+    <w:lvl w:ilvl="3">
       <w:start w:val="1"/>
       <w:numFmt w:val="decimal"/>
-      <w:lvlText w:val="%7."/>
-      <w:lvlJc w:val="left"/>
-      <w:pPr>
-        <w:ind w:left="5040" w:hanging="360"/>
-      </w:pPr>
-    </w:lvl>
-    <w:lvl w:ilvl="7" w:tplc="040C0019" w:tentative="1">
-      <w:start w:val="1"/>
-      <w:numFmt w:val="lowerLetter"/>
-      <w:lvlText w:val="%8."/>
-      <w:lvlJc w:val="left"/>
-      <w:pPr>
-        <w:ind w:left="5760" w:hanging="360"/>
-      </w:pPr>
-    </w:lvl>
-    <w:lvl w:ilvl="8" w:tplc="040C001B" w:tentative="1">
-      <w:start w:val="1"/>
-      <w:numFmt w:val="lowerRoman"/>
-      <w:lvlText w:val="%9."/>
-      <w:lvlJc w:val="right"/>
-      <w:pPr>
-        <w:ind w:left="6480" w:hanging="180"/>
-      </w:pPr>
+      <w:pStyle w:val="Titre4"/>
+      <w:lvlText w:val="%1.%2.%3.%4"/>
+      <w:lvlJc w:val="left"/>
+      <w:pPr>
+        <w:ind w:left="864" w:hanging="864"/>
+      </w:pPr>
+      <w:rPr>
+        <w:rFonts w:hint="default"/>
+      </w:rPr>
+    </w:lvl>
+    <w:lvl w:ilvl="4">
+      <w:start w:val="1"/>
+      <w:numFmt w:val="decimal"/>
+      <w:pStyle w:val="Titre5"/>
+      <w:lvlText w:val="%1.%2.%3.%4.%5"/>
+      <w:lvlJc w:val="left"/>
+      <w:pPr>
+        <w:ind w:left="1008" w:hanging="1008"/>
+      </w:pPr>
+      <w:rPr>
+        <w:rFonts w:hint="default"/>
+      </w:rPr>
+    </w:lvl>
+    <w:lvl w:ilvl="5">
+      <w:start w:val="1"/>
+      <w:numFmt w:val="decimal"/>
+      <w:pStyle w:val="Titre6"/>
+      <w:lvlText w:val="%1.%2.%3.%4.%5.%6"/>
+      <w:lvlJc w:val="left"/>
+      <w:pPr>
+        <w:ind w:left="1152" w:hanging="1152"/>
+      </w:pPr>
+      <w:rPr>
+        <w:rFonts w:hint="default"/>
+      </w:rPr>
+    </w:lvl>
+    <w:lvl w:ilvl="6">
+      <w:start w:val="1"/>
+      <w:numFmt w:val="decimal"/>
+      <w:pStyle w:val="Titre7"/>
+      <w:lvlText w:val="%1.%2.%3.%4.%5.%6.%7"/>
+      <w:lvlJc w:val="left"/>
+      <w:pPr>
+        <w:ind w:left="1296" w:hanging="1296"/>
+      </w:pPr>
+      <w:rPr>
+        <w:rFonts w:hint="default"/>
+      </w:rPr>
+    </w:lvl>
+    <w:lvl w:ilvl="7">
+      <w:start w:val="1"/>
+      <w:numFmt w:val="decimal"/>
+      <w:pStyle w:val="Titre8"/>
+      <w:lvlText w:val="%1.%2.%3.%4.%5.%6.%7.%8"/>
+      <w:lvlJc w:val="left"/>
+      <w:pPr>
+        <w:ind w:left="1440" w:hanging="1440"/>
+      </w:pPr>
+      <w:rPr>
+        <w:rFonts w:hint="default"/>
+      </w:rPr>
+    </w:lvl>
+    <w:lvl w:ilvl="8">
+      <w:start w:val="1"/>
+      <w:numFmt w:val="decimal"/>
+      <w:pStyle w:val="Titre9"/>
+      <w:lvlText w:val="%1.%2.%3.%4.%5.%6.%7.%8.%9"/>
+      <w:lvlJc w:val="left"/>
+      <w:pPr>
+        <w:ind w:left="1584" w:hanging="1584"/>
+      </w:pPr>
+      <w:rPr>
+        <w:rFonts w:hint="default"/>
+      </w:rPr>
     </w:lvl>
   </w:abstractNum>
-  <w:abstractNum w:abstractNumId="5" w15:restartNumberingAfterBreak="0">
+  <w:abstractNum w:abstractNumId="9" w15:restartNumberingAfterBreak="0">
     <w:nsid w:val="7DC831F9"/>
     <w:multiLevelType w:val="hybridMultilevel"/>
     <w:tmpl w:val="A2C847C6"/>
@@ -2362,22 +2884,76 @@
     </w:lvl>
   </w:abstractNum>
   <w:num w:numId="1">
+    <w:abstractNumId w:val="4"/>
+  </w:num>
+  <w:num w:numId="2">
+    <w:abstractNumId w:val="8"/>
+  </w:num>
+  <w:num w:numId="3">
+    <w:abstractNumId w:val="6"/>
+  </w:num>
+  <w:num w:numId="4">
     <w:abstractNumId w:val="1"/>
   </w:num>
-  <w:num w:numId="2">
-    <w:abstractNumId w:val="4"/>
+  <w:num w:numId="5">
+    <w:abstractNumId w:val="7"/>
   </w:num>
-  <w:num w:numId="3">
+  <w:num w:numId="6">
+    <w:abstractNumId w:val="9"/>
+  </w:num>
+  <w:num w:numId="7">
+    <w:abstractNumId w:val="5"/>
+  </w:num>
+  <w:num w:numId="8">
     <w:abstractNumId w:val="2"/>
   </w:num>
-  <w:num w:numId="4">
+  <w:num w:numId="9">
     <w:abstractNumId w:val="0"/>
   </w:num>
-  <w:num w:numId="5">
+  <w:num w:numId="10">
+    <w:abstractNumId w:val="8"/>
+    <w:lvlOverride w:ilvl="0">
+      <w:startOverride w:val="1"/>
+    </w:lvlOverride>
+    <w:lvlOverride w:ilvl="1">
+      <w:startOverride w:val="1"/>
+    </w:lvlOverride>
+    <w:lvlOverride w:ilvl="2">
+      <w:startOverride w:val="1"/>
+    </w:lvlOverride>
+    <w:lvlOverride w:ilvl="3">
+      <w:startOverride w:val="1"/>
+    </w:lvlOverride>
+    <w:lvlOverride w:ilvl="4">
+      <w:startOverride w:val="1"/>
+    </w:lvlOverride>
+    <w:lvlOverride w:ilvl="5">
+      <w:startOverride w:val="1"/>
+    </w:lvlOverride>
+    <w:lvlOverride w:ilvl="6">
+      <w:startOverride w:val="1"/>
+    </w:lvlOverride>
+    <w:lvlOverride w:ilvl="7">
+      <w:startOverride w:val="1"/>
+    </w:lvlOverride>
+    <w:lvlOverride w:ilvl="8">
+      <w:startOverride w:val="1"/>
+    </w:lvlOverride>
+  </w:num>
+  <w:num w:numId="11">
     <w:abstractNumId w:val="3"/>
   </w:num>
-  <w:num w:numId="6">
-    <w:abstractNumId w:val="5"/>
+  <w:num w:numId="12">
+    <w:abstractNumId w:val="1"/>
+    <w:lvlOverride w:ilvl="0"/>
+    <w:lvlOverride w:ilvl="1"/>
+    <w:lvlOverride w:ilvl="2"/>
+    <w:lvlOverride w:ilvl="3"/>
+    <w:lvlOverride w:ilvl="4"/>
+    <w:lvlOverride w:ilvl="5"/>
+    <w:lvlOverride w:ilvl="6"/>
+    <w:lvlOverride w:ilvl="7"/>
+    <w:lvlOverride w:ilvl="8"/>
   </w:num>
 </w:numbering>
 </file>
@@ -2400,6 +2976,7 @@
     </w:pPrDefault>
   </w:docDefaults>
   <w:latentStyles w:defLockedState="0" w:defUIPriority="0" w:defSemiHidden="0" w:defUnhideWhenUsed="0" w:defQFormat="0" w:count="371">
+    <w:lsdException w:name="heading 3" w:uiPriority="9" w:qFormat="1"/>
     <w:lsdException w:name="index 1" w:semiHidden="1" w:unhideWhenUsed="1"/>
     <w:lsdException w:name="index 7" w:semiHidden="1" w:unhideWhenUsed="1"/>
     <w:lsdException w:name="index 8" w:semiHidden="1" w:unhideWhenUsed="1"/>
@@ -2743,9 +3320,13 @@
     <w:next w:val="Corpsdetexte"/>
     <w:uiPriority w:val="9"/>
     <w:qFormat/>
+    <w:rsid w:val="00F67E0D"/>
     <w:pPr>
       <w:keepNext/>
       <w:keepLines/>
+      <w:numPr>
+        <w:numId w:val="2"/>
+      </w:numPr>
       <w:spacing w:before="480" w:after="0"/>
       <w:outlineLvl w:val="0"/>
     </w:pPr>
@@ -2753,7 +3334,7 @@
       <w:rFonts w:asciiTheme="majorHAnsi" w:eastAsiaTheme="majorEastAsia" w:hAnsiTheme="majorHAnsi" w:cstheme="majorBidi"/>
       <w:b/>
       <w:bCs/>
-      <w:color w:val="345A8A" w:themeColor="accent1" w:themeShade="B5"/>
+      <w:color w:val="00B050"/>
       <w:sz w:val="32"/>
       <w:szCs w:val="32"/>
     </w:rPr>
@@ -2765,22 +3346,22 @@
     <w:uiPriority w:val="9"/>
     <w:unhideWhenUsed/>
     <w:qFormat/>
-    <w:rsid w:val="0015542E"/>
+    <w:rsid w:val="00F67E0D"/>
     <w:pPr>
       <w:keepNext/>
       <w:keepLines/>
       <w:numPr>
+        <w:ilvl w:val="1"/>
         <w:numId w:val="2"/>
       </w:numPr>
       <w:spacing w:before="560" w:after="360"/>
-      <w:ind w:left="360"/>
       <w:outlineLvl w:val="1"/>
     </w:pPr>
     <w:rPr>
       <w:rFonts w:eastAsiaTheme="majorEastAsia" w:cstheme="majorBidi"/>
       <w:b/>
       <w:bCs/>
-      <w:color w:val="4F81BD" w:themeColor="accent1"/>
+      <w:color w:val="00B050"/>
       <w:szCs w:val="32"/>
     </w:rPr>
   </w:style>
@@ -2791,21 +3372,21 @@
     <w:uiPriority w:val="9"/>
     <w:unhideWhenUsed/>
     <w:qFormat/>
-    <w:rsid w:val="00D65147"/>
+    <w:rsid w:val="00F67E0D"/>
     <w:pPr>
       <w:keepNext/>
       <w:keepLines/>
       <w:numPr>
-        <w:numId w:val="4"/>
+        <w:ilvl w:val="2"/>
+        <w:numId w:val="2"/>
       </w:numPr>
       <w:spacing w:before="560" w:after="360"/>
-      <w:ind w:left="360"/>
       <w:outlineLvl w:val="2"/>
     </w:pPr>
     <w:rPr>
       <w:rFonts w:eastAsiaTheme="majorEastAsia" w:cstheme="majorBidi"/>
       <w:bCs/>
-      <w:color w:val="4F81BD" w:themeColor="accent1"/>
+      <w:color w:val="00B050"/>
       <w:szCs w:val="28"/>
     </w:rPr>
   </w:style>
@@ -2816,9 +3397,14 @@
     <w:uiPriority w:val="9"/>
     <w:unhideWhenUsed/>
     <w:qFormat/>
+    <w:rsid w:val="00F67E0D"/>
     <w:pPr>
       <w:keepNext/>
       <w:keepLines/>
+      <w:numPr>
+        <w:ilvl w:val="3"/>
+        <w:numId w:val="2"/>
+      </w:numPr>
       <w:spacing w:before="200" w:after="0"/>
       <w:outlineLvl w:val="3"/>
     </w:pPr>
@@ -2826,7 +3412,7 @@
       <w:rFonts w:asciiTheme="majorHAnsi" w:eastAsiaTheme="majorEastAsia" w:hAnsiTheme="majorHAnsi" w:cstheme="majorBidi"/>
       <w:b/>
       <w:bCs/>
-      <w:color w:val="4F81BD" w:themeColor="accent1"/>
+      <w:color w:val="00B050"/>
     </w:rPr>
   </w:style>
   <w:style w:type="paragraph" w:styleId="Titre5">
@@ -2839,6 +3425,10 @@
     <w:pPr>
       <w:keepNext/>
       <w:keepLines/>
+      <w:numPr>
+        <w:ilvl w:val="4"/>
+        <w:numId w:val="2"/>
+      </w:numPr>
       <w:spacing w:before="200" w:after="0"/>
       <w:outlineLvl w:val="4"/>
     </w:pPr>
@@ -2859,6 +3449,10 @@
     <w:pPr>
       <w:keepNext/>
       <w:keepLines/>
+      <w:numPr>
+        <w:ilvl w:val="5"/>
+        <w:numId w:val="2"/>
+      </w:numPr>
       <w:spacing w:before="200" w:after="0"/>
       <w:outlineLvl w:val="5"/>
     </w:pPr>
@@ -2877,6 +3471,10 @@
     <w:pPr>
       <w:keepNext/>
       <w:keepLines/>
+      <w:numPr>
+        <w:ilvl w:val="6"/>
+        <w:numId w:val="2"/>
+      </w:numPr>
       <w:spacing w:before="200" w:after="0"/>
       <w:outlineLvl w:val="6"/>
     </w:pPr>
@@ -2895,6 +3493,10 @@
     <w:pPr>
       <w:keepNext/>
       <w:keepLines/>
+      <w:numPr>
+        <w:ilvl w:val="7"/>
+        <w:numId w:val="2"/>
+      </w:numPr>
       <w:spacing w:before="200" w:after="0"/>
       <w:outlineLvl w:val="7"/>
     </w:pPr>
@@ -2913,6 +3515,10 @@
     <w:pPr>
       <w:keepNext/>
       <w:keepLines/>
+      <w:numPr>
+        <w:ilvl w:val="8"/>
+        <w:numId w:val="2"/>
+      </w:numPr>
       <w:spacing w:before="200" w:after="0"/>
       <w:outlineLvl w:val="8"/>
     </w:pPr>
@@ -2924,7 +3530,6 @@
   <w:style w:type="character" w:default="1" w:styleId="Policepardfaut">
     <w:name w:val="Default Paragraph Font"/>
     <w:uiPriority w:val="1"/>
-    <w:semiHidden/>
     <w:unhideWhenUsed/>
   </w:style>
   <w:style w:type="table" w:default="1" w:styleId="TableauNormal">
@@ -3901,7 +4506,7 @@
 </file>
 
 <file path=customXml/itemProps1.xml><?xml version="1.0" encoding="utf-8"?>
-<ds:datastoreItem xmlns:ds="http://schemas.openxmlformats.org/officeDocument/2006/customXml" ds:itemID="{F3BA14EC-C608-4104-A696-8D4FC6D29E61}">
+<ds:datastoreItem xmlns:ds="http://schemas.openxmlformats.org/officeDocument/2006/customXml" ds:itemID="{BFCB5A23-FA84-46ED-B800-B677ADA865B7}">
   <ds:schemaRefs>
     <ds:schemaRef ds:uri="http://schemas.openxmlformats.org/officeDocument/2006/bibliography"/>
   </ds:schemaRefs>
